--- a/docs/answers/as-introtodifferentiation.docx
+++ b/docs/answers/as-introtodifferentiation.docx
@@ -7,43 +7,7 @@
         <w:pStyle w:val="Title"/>
       </w:pPr>
       <w:r>
-        <w:t xml:space="preserve">Answers:</w:t>
-      </w:r>
-      <w:r>
-        <w:t xml:space="preserve"> </w:t>
-      </w:r>
-      <w:r>
-        <w:t xml:space="preserve">Introduction</w:t>
-      </w:r>
-      <w:r>
-        <w:t xml:space="preserve"> </w:t>
-      </w:r>
-      <w:r>
-        <w:t xml:space="preserve">to</w:t>
-      </w:r>
-      <w:r>
-        <w:t xml:space="preserve"> </w:t>
-      </w:r>
-      <w:r>
-        <w:t xml:space="preserve">differentiation</w:t>
-      </w:r>
-      <w:r>
-        <w:t xml:space="preserve"> </w:t>
-      </w:r>
-      <w:r>
-        <w:t xml:space="preserve">and</w:t>
-      </w:r>
-      <w:r>
-        <w:t xml:space="preserve"> </w:t>
-      </w:r>
-      <w:r>
-        <w:t xml:space="preserve">the</w:t>
-      </w:r>
-      <w:r>
-        <w:t xml:space="preserve"> </w:t>
-      </w:r>
-      <w:r>
-        <w:t xml:space="preserve">derivative</w:t>
+        <w:t xml:space="preserve">Answers: Introduction to differentiation and the derivative</w:t>
       </w:r>
     </w:p>
     <w:p>
@@ -51,19 +15,7 @@
         <w:pStyle w:val="Author"/>
       </w:pPr>
       <w:r>
-        <w:t xml:space="preserve">Sara</w:t>
-      </w:r>
-      <w:r>
-        <w:t xml:space="preserve"> </w:t>
-      </w:r>
-      <w:r>
-        <w:t xml:space="preserve">Delgado</w:t>
-      </w:r>
-      <w:r>
-        <w:t xml:space="preserve"> </w:t>
-      </w:r>
-      <w:r>
-        <w:t xml:space="preserve">Garcia</w:t>
+        <w:t xml:space="preserve">Sara Delgado Garcia</w:t>
       </w:r>
     </w:p>
     <w:p>
@@ -79,85 +31,7 @@
         <w:pStyle w:val="Abstract"/>
       </w:pPr>
       <w:r>
-        <w:t xml:space="preserve">Answers</w:t>
-      </w:r>
-      <w:r>
-        <w:t xml:space="preserve"> </w:t>
-      </w:r>
-      <w:r>
-        <w:t xml:space="preserve">to</w:t>
-      </w:r>
-      <w:r>
-        <w:t xml:space="preserve"> </w:t>
-      </w:r>
-      <w:r>
-        <w:t xml:space="preserve">questions</w:t>
-      </w:r>
-      <w:r>
-        <w:t xml:space="preserve"> </w:t>
-      </w:r>
-      <w:r>
-        <w:t xml:space="preserve">relating</w:t>
-      </w:r>
-      <w:r>
-        <w:t xml:space="preserve"> </w:t>
-      </w:r>
-      <w:r>
-        <w:t xml:space="preserve">to</w:t>
-      </w:r>
-      <w:r>
-        <w:t xml:space="preserve"> </w:t>
-      </w:r>
-      <w:r>
-        <w:t xml:space="preserve">the</w:t>
-      </w:r>
-      <w:r>
-        <w:t xml:space="preserve"> </w:t>
-      </w:r>
-      <w:r>
-        <w:t xml:space="preserve">guide</w:t>
-      </w:r>
-      <w:r>
-        <w:t xml:space="preserve"> </w:t>
-      </w:r>
-      <w:r>
-        <w:t xml:space="preserve">on</w:t>
-      </w:r>
-      <w:r>
-        <w:t xml:space="preserve"> </w:t>
-      </w:r>
-      <w:r>
-        <w:t xml:space="preserve">introduction</w:t>
-      </w:r>
-      <w:r>
-        <w:t xml:space="preserve"> </w:t>
-      </w:r>
-      <w:r>
-        <w:t xml:space="preserve">to</w:t>
-      </w:r>
-      <w:r>
-        <w:t xml:space="preserve"> </w:t>
-      </w:r>
-      <w:r>
-        <w:t xml:space="preserve">differentiation</w:t>
-      </w:r>
-      <w:r>
-        <w:t xml:space="preserve"> </w:t>
-      </w:r>
-      <w:r>
-        <w:t xml:space="preserve">and</w:t>
-      </w:r>
-      <w:r>
-        <w:t xml:space="preserve"> </w:t>
-      </w:r>
-      <w:r>
-        <w:t xml:space="preserve">the</w:t>
-      </w:r>
-      <w:r>
-        <w:t xml:space="preserve"> </w:t>
-      </w:r>
-      <w:r>
-        <w:t xml:space="preserve">derivative.</w:t>
+        <w:t xml:space="preserve">Answers to questions relating to the guide on introduction to differentiation and the derivative.</w:t>
       </w:r>
     </w:p>
     <w:p>

--- a/docs/answers/as-introtodifferentiation.docx
+++ b/docs/answers/as-introtodifferentiation.docx
@@ -3270,7 +3270,7 @@
         <w:pStyle w:val="FirstParagraph"/>
       </w:pPr>
       <w:r>
-        <w:t xml:space="preserve">v1.0: initial version created 05/25 by Sara Delgado Garcia as part of a University of St Andrews VIP project.</w:t>
+        <w:t xml:space="preserve">v1.0: initial version created 03/25 by Sara Delgado Garcia as part of a University of St Andrews VIP project.</w:t>
       </w:r>
     </w:p>
     <w:p>

--- a/docs/answers/as-introtodifferentiation.docx
+++ b/docs/answers/as-introtodifferentiation.docx
@@ -3320,7 +3320,7 @@
 </file>
 
 <file path=word/numbering.xml><?xml version="1.0" encoding="utf-8"?>
-<w:numbering xmlns:aink="http://schemas.microsoft.com/office/drawing/2016/ink" xmlns:am3d="http://schemas.microsoft.com/office/drawing/2017/model3d" xmlns:cx="http://schemas.microsoft.com/office/drawing/2014/chartex" xmlns:cx1="http://schemas.microsoft.com/office/drawing/2015/9/8/chartex" xmlns:cx2="http://schemas.microsoft.com/office/drawing/2015/10/21/chartex" xmlns:cx3="http://schemas.microsoft.com/office/drawing/2016/5/9/chartex" xmlns:cx4="http://schemas.microsoft.com/office/drawing/2016/5/10/chartex" xmlns:cx5="http://schemas.microsoft.com/office/drawing/2016/5/11/chartex" xmlns:cx6="http://schemas.microsoft.com/office/drawing/2016/5/12/chartex" xmlns:cx7="http://schemas.microsoft.com/office/drawing/2016/5/13/chartex" xmlns:cx8="http://schemas.microsoft.com/office/drawing/2016/5/14/chartex" xmlns:m="http://schemas.openxmlformats.org/officeDocument/2006/math" xmlns:mc="http://schemas.openxmlformats.org/markup-compatibility/2006" xmlns:o="urn:schemas-microsoft-com:office:office" xmlns:oel="http://schemas.microsoft.com/office/2019/extlst" xmlns:r="http://schemas.openxmlformats.org/officeDocument/2006/relationships" xmlns:v="urn:schemas-microsoft-com:vml" xmlns:w="http://schemas.openxmlformats.org/wordprocessingml/2006/main" xmlns:w10="urn:schemas-microsoft-com:office:word" xmlns:w14="http://schemas.microsoft.com/office/word/2010/wordml" xmlns:w15="http://schemas.microsoft.com/office/word/2012/wordml" xmlns:w16="http://schemas.microsoft.com/office/word/2018/wordml" xmlns:w16cex="http://schemas.microsoft.com/office/word/2018/wordml/cex" xmlns:w16cid="http://schemas.microsoft.com/office/word/2016/wordml/cid" xmlns:w16du="http://schemas.microsoft.com/office/word/2023/wordml/word16du" xmlns:w16sdtdh="http://schemas.microsoft.com/office/word/2020/wordml/sdtdatahash" xmlns:w16se="http://schemas.microsoft.com/office/word/2015/wordml/symex" xmlns:wne="http://schemas.microsoft.com/office/word/2006/wordml" xmlns:wp="http://schemas.openxmlformats.org/drawingml/2006/wordprocessingDrawing" xmlns:wp14="http://schemas.microsoft.com/office/word/2010/wordprocessingDrawing" xmlns:wpc="http://schemas.microsoft.com/office/word/2010/wordprocessingCanvas" xmlns:wpg="http://schemas.microsoft.com/office/word/2010/wordprocessingGroup" xmlns:wpi="http://schemas.microsoft.com/office/word/2010/wordprocessingInk" xmlns:wps="http://schemas.microsoft.com/office/word/2010/wordprocessingShape" mc:Ignorable="w14 w15 w16se w16cid w16 w16cex w16sdtdh wp14">
+<w:numbering xmlns:aink="http://schemas.microsoft.com/office/drawing/2016/ink" xmlns:am3d="http://schemas.microsoft.com/office/drawing/2017/model3d" xmlns:cx="http://schemas.microsoft.com/office/drawing/2014/chartex" xmlns:cx1="http://schemas.microsoft.com/office/drawing/2015/9/8/chartex" xmlns:cx2="http://schemas.microsoft.com/office/drawing/2015/10/21/chartex" xmlns:cx3="http://schemas.microsoft.com/office/drawing/2016/5/9/chartex" xmlns:cx4="http://schemas.microsoft.com/office/drawing/2016/5/10/chartex" xmlns:cx5="http://schemas.microsoft.com/office/drawing/2016/5/11/chartex" xmlns:cx6="http://schemas.microsoft.com/office/drawing/2016/5/12/chartex" xmlns:cx7="http://schemas.microsoft.com/office/drawing/2016/5/13/chartex" xmlns:cx8="http://schemas.microsoft.com/office/drawing/2016/5/14/chartex" xmlns:m="http://schemas.openxmlformats.org/officeDocument/2006/math" xmlns:mc="http://schemas.openxmlformats.org/markup-compatibility/2006" xmlns:o="urn:schemas-microsoft-com:office:office" xmlns:oel="http://schemas.microsoft.com/office/2019/extlst" xmlns:r="http://schemas.openxmlformats.org/officeDocument/2006/relationships" xmlns:v="urn:schemas-microsoft-com:vml" xmlns:w="http://schemas.openxmlformats.org/wordprocessingml/2006/main" xmlns:w10="urn:schemas-microsoft-com:office:word" xmlns:w14="http://schemas.microsoft.com/office/word/2010/wordml" xmlns:w15="http://schemas.microsoft.com/office/word/2012/wordml" xmlns:w16="http://schemas.microsoft.com/office/word/2018/wordml" xmlns:w16cex="http://schemas.microsoft.com/office/word/2018/wordml/cex" xmlns:w16cid="http://schemas.microsoft.com/office/word/2016/wordml/cid" xmlns:w16du="http://schemas.microsoft.com/office/word/2023/wordml/word16du" xmlns:w16sdtdh="http://schemas.microsoft.com/office/word/2020/wordml/sdtdatahash" xmlns:w16sdtfl="http://schemas.microsoft.com/office/word/2024/wordml/sdtformatlock" xmlns:w16se="http://schemas.microsoft.com/office/word/2015/wordml/symex" xmlns:wne="http://schemas.microsoft.com/office/word/2006/wordml" xmlns:wp="http://schemas.openxmlformats.org/drawingml/2006/wordprocessingDrawing" xmlns:wp14="http://schemas.microsoft.com/office/word/2010/wordprocessingDrawing" xmlns:wpc="http://schemas.microsoft.com/office/word/2010/wordprocessingCanvas" xmlns:wpg="http://schemas.microsoft.com/office/word/2010/wordprocessingGroup" xmlns:wpi="http://schemas.microsoft.com/office/word/2010/wordprocessingInk" xmlns:wps="http://schemas.microsoft.com/office/word/2010/wordprocessingShape" mc:Ignorable="w14 w15 w16se w16cid w16 w16cex w16sdtdh w16sdtfl w16du wp14">
   <w:abstractNum w15:restartNumberingAfterBreak="0" w:abstractNumId="0">
     <w:nsid w:val="FFFFFF7C"/>
     <w:multiLevelType w:val="singleLevel"/>
@@ -3999,7 +3999,7 @@
 </file>
 
 <file path=word/styles.xml><?xml version="1.0" encoding="utf-8"?>
-<w:styles xmlns:mc="http://schemas.openxmlformats.org/markup-compatibility/2006" xmlns:r="http://schemas.openxmlformats.org/officeDocument/2006/relationships" xmlns:w="http://schemas.openxmlformats.org/wordprocessingml/2006/main" xmlns:w14="http://schemas.microsoft.com/office/word/2010/wordml" xmlns:w15="http://schemas.microsoft.com/office/word/2012/wordml" xmlns:w16="http://schemas.microsoft.com/office/word/2018/wordml" xmlns:w16cex="http://schemas.microsoft.com/office/word/2018/wordml/cex" xmlns:w16cid="http://schemas.microsoft.com/office/word/2016/wordml/cid" xmlns:w16sdtdh="http://schemas.microsoft.com/office/word/2020/wordml/sdtdatahash" xmlns:w16se="http://schemas.microsoft.com/office/word/2015/wordml/symex" mc:Ignorable="w14 w15 w16se w16cid w16 w16cex w16sdtdh">
+<w:styles xmlns:mc="http://schemas.openxmlformats.org/markup-compatibility/2006" xmlns:r="http://schemas.openxmlformats.org/officeDocument/2006/relationships" xmlns:w="http://schemas.openxmlformats.org/wordprocessingml/2006/main" xmlns:w14="http://schemas.microsoft.com/office/word/2010/wordml" xmlns:w15="http://schemas.microsoft.com/office/word/2012/wordml" xmlns:w16="http://schemas.microsoft.com/office/word/2018/wordml" xmlns:w16cex="http://schemas.microsoft.com/office/word/2018/wordml/cex" xmlns:w16cid="http://schemas.microsoft.com/office/word/2016/wordml/cid" xmlns:w16du="http://schemas.microsoft.com/office/word/2023/wordml/word16du" xmlns:w16sdtdh="http://schemas.microsoft.com/office/word/2020/wordml/sdtdatahash" xmlns:w16sdtfl="http://schemas.microsoft.com/office/word/2024/wordml/sdtformatlock" xmlns:w16se="http://schemas.microsoft.com/office/word/2015/wordml/symex" mc:Ignorable="w14 w15 w16se w16cid w16 w16cex w16sdtdh w16sdtfl w16du">
   <w:docDefaults>
     <w:rPrDefault>
       <w:rPr>

--- a/docs/answers/as-introtodifferentiation.docx
+++ b/docs/answers/as-introtodifferentiation.docx
@@ -7,43 +7,7 @@
         <w:pStyle w:val="Title"/>
       </w:pPr>
       <w:r>
-        <w:t xml:space="preserve">Answers:</w:t>
-      </w:r>
-      <w:r>
-        <w:t xml:space="preserve"> </w:t>
-      </w:r>
-      <w:r>
-        <w:t xml:space="preserve">Introduction</w:t>
-      </w:r>
-      <w:r>
-        <w:t xml:space="preserve"> </w:t>
-      </w:r>
-      <w:r>
-        <w:t xml:space="preserve">to</w:t>
-      </w:r>
-      <w:r>
-        <w:t xml:space="preserve"> </w:t>
-      </w:r>
-      <w:r>
-        <w:t xml:space="preserve">differentiation</w:t>
-      </w:r>
-      <w:r>
-        <w:t xml:space="preserve"> </w:t>
-      </w:r>
-      <w:r>
-        <w:t xml:space="preserve">and</w:t>
-      </w:r>
-      <w:r>
-        <w:t xml:space="preserve"> </w:t>
-      </w:r>
-      <w:r>
-        <w:t xml:space="preserve">the</w:t>
-      </w:r>
-      <w:r>
-        <w:t xml:space="preserve"> </w:t>
-      </w:r>
-      <w:r>
-        <w:t xml:space="preserve">derivative</w:t>
+        <w:t xml:space="preserve">Answers: Introduction to differentiation and the derivative</w:t>
       </w:r>
     </w:p>
     <w:p>
@@ -51,19 +15,7 @@
         <w:pStyle w:val="Author"/>
       </w:pPr>
       <w:r>
-        <w:t xml:space="preserve">Sara</w:t>
-      </w:r>
-      <w:r>
-        <w:t xml:space="preserve"> </w:t>
-      </w:r>
-      <w:r>
-        <w:t xml:space="preserve">Delgado</w:t>
-      </w:r>
-      <w:r>
-        <w:t xml:space="preserve"> </w:t>
-      </w:r>
-      <w:r>
-        <w:t xml:space="preserve">Garcia</w:t>
+        <w:t xml:space="preserve">Sara Delgado Garcia</w:t>
       </w:r>
     </w:p>
     <w:p>
@@ -79,85 +31,7 @@
         <w:pStyle w:val="Abstract"/>
       </w:pPr>
       <w:r>
-        <w:t xml:space="preserve">Answers</w:t>
-      </w:r>
-      <w:r>
-        <w:t xml:space="preserve"> </w:t>
-      </w:r>
-      <w:r>
-        <w:t xml:space="preserve">to</w:t>
-      </w:r>
-      <w:r>
-        <w:t xml:space="preserve"> </w:t>
-      </w:r>
-      <w:r>
-        <w:t xml:space="preserve">questions</w:t>
-      </w:r>
-      <w:r>
-        <w:t xml:space="preserve"> </w:t>
-      </w:r>
-      <w:r>
-        <w:t xml:space="preserve">relating</w:t>
-      </w:r>
-      <w:r>
-        <w:t xml:space="preserve"> </w:t>
-      </w:r>
-      <w:r>
-        <w:t xml:space="preserve">to</w:t>
-      </w:r>
-      <w:r>
-        <w:t xml:space="preserve"> </w:t>
-      </w:r>
-      <w:r>
-        <w:t xml:space="preserve">the</w:t>
-      </w:r>
-      <w:r>
-        <w:t xml:space="preserve"> </w:t>
-      </w:r>
-      <w:r>
-        <w:t xml:space="preserve">guide</w:t>
-      </w:r>
-      <w:r>
-        <w:t xml:space="preserve"> </w:t>
-      </w:r>
-      <w:r>
-        <w:t xml:space="preserve">on</w:t>
-      </w:r>
-      <w:r>
-        <w:t xml:space="preserve"> </w:t>
-      </w:r>
-      <w:r>
-        <w:t xml:space="preserve">introduction</w:t>
-      </w:r>
-      <w:r>
-        <w:t xml:space="preserve"> </w:t>
-      </w:r>
-      <w:r>
-        <w:t xml:space="preserve">to</w:t>
-      </w:r>
-      <w:r>
-        <w:t xml:space="preserve"> </w:t>
-      </w:r>
-      <w:r>
-        <w:t xml:space="preserve">differentiation</w:t>
-      </w:r>
-      <w:r>
-        <w:t xml:space="preserve"> </w:t>
-      </w:r>
-      <w:r>
-        <w:t xml:space="preserve">and</w:t>
-      </w:r>
-      <w:r>
-        <w:t xml:space="preserve"> </w:t>
-      </w:r>
-      <w:r>
-        <w:t xml:space="preserve">the</w:t>
-      </w:r>
-      <w:r>
-        <w:t xml:space="preserve"> </w:t>
-      </w:r>
-      <w:r>
-        <w:t xml:space="preserve">derivative.</w:t>
+        <w:t xml:space="preserve">Answers to questions relating to the guide on introduction to differentiation and the derivative.</w:t>
       </w:r>
     </w:p>
     <w:p>
@@ -249,8 +123,8 @@
         <m:d>
           <m:dPr>
             <m:begChr m:val="("/>
+            <m:sepChr m:val=""/>
             <m:endChr m:val=")"/>
-            <m:sepChr m:val=""/>
             <m:grow/>
           </m:dPr>
           <m:e>
@@ -368,8 +242,8 @@
         <m:d>
           <m:dPr>
             <m:begChr m:val="("/>
+            <m:sepChr m:val=""/>
             <m:endChr m:val=")"/>
-            <m:sepChr m:val=""/>
             <m:grow/>
           </m:dPr>
           <m:e>
@@ -439,8 +313,8 @@
         <m:d>
           <m:dPr>
             <m:begChr m:val="("/>
+            <m:sepChr m:val=""/>
             <m:endChr m:val=")"/>
-            <m:sepChr m:val=""/>
             <m:grow/>
           </m:dPr>
           <m:e>
@@ -616,8 +490,8 @@
         <m:d>
           <m:dPr>
             <m:begChr m:val="("/>
+            <m:sepChr m:val=""/>
             <m:endChr m:val=")"/>
-            <m:sepChr m:val=""/>
             <m:grow/>
           </m:dPr>
           <m:e>
@@ -636,8 +510,8 @@
             <m:d>
               <m:dPr>
                 <m:begChr m:val="("/>
+                <m:sepChr m:val=""/>
                 <m:endChr m:val=")"/>
-                <m:sepChr m:val=""/>
                 <m:grow/>
               </m:dPr>
               <m:e>
@@ -669,8 +543,8 @@
         <m:d>
           <m:dPr>
             <m:begChr m:val="("/>
+            <m:sepChr m:val=""/>
             <m:endChr m:val=")"/>
-            <m:sepChr m:val=""/>
             <m:grow/>
           </m:dPr>
           <m:e>
@@ -728,8 +602,8 @@
         <m:d>
           <m:dPr>
             <m:begChr m:val="("/>
+            <m:sepChr m:val=""/>
             <m:endChr m:val=")"/>
-            <m:sepChr m:val=""/>
             <m:grow/>
           </m:dPr>
           <m:e>
@@ -774,8 +648,8 @@
         <m:d>
           <m:dPr>
             <m:begChr m:val="("/>
+            <m:sepChr m:val=""/>
             <m:endChr m:val=")"/>
-            <m:sepChr m:val=""/>
             <m:grow/>
           </m:dPr>
           <m:e>
@@ -833,8 +707,8 @@
         <m:d>
           <m:dPr>
             <m:begChr m:val="("/>
+            <m:sepChr m:val=""/>
             <m:endChr m:val=")"/>
-            <m:sepChr m:val=""/>
             <m:grow/>
           </m:dPr>
           <m:e>
@@ -989,8 +863,8 @@
         <m:d>
           <m:dPr>
             <m:begChr m:val="("/>
+            <m:sepChr m:val=""/>
             <m:endChr m:val=")"/>
-            <m:sepChr m:val=""/>
             <m:grow/>
           </m:dPr>
           <m:e>
@@ -1006,8 +880,8 @@
             <m:d>
               <m:dPr>
                 <m:begChr m:val="("/>
+                <m:sepChr m:val=""/>
                 <m:endChr m:val=")"/>
-                <m:sepChr m:val=""/>
                 <m:grow/>
               </m:dPr>
               <m:e>
@@ -1130,8 +1004,8 @@
         <m:d>
           <m:dPr>
             <m:begChr m:val="("/>
+            <m:sepChr m:val=""/>
             <m:endChr m:val=")"/>
-            <m:sepChr m:val=""/>
             <m:grow/>
           </m:dPr>
           <m:e>
@@ -1144,8 +1018,8 @@
             <m:d>
               <m:dPr>
                 <m:begChr m:val="("/>
+                <m:sepChr m:val=""/>
                 <m:endChr m:val=")"/>
-                <m:sepChr m:val=""/>
                 <m:grow/>
               </m:dPr>
               <m:e>
@@ -1262,8 +1136,8 @@
         <m:d>
           <m:dPr>
             <m:begChr m:val="("/>
+            <m:sepChr m:val=""/>
             <m:endChr m:val=")"/>
-            <m:sepChr m:val=""/>
             <m:grow/>
           </m:dPr>
           <m:e>
@@ -1320,8 +1194,8 @@
         <m:d>
           <m:dPr>
             <m:begChr m:val="("/>
+            <m:sepChr m:val=""/>
             <m:endChr m:val=")"/>
-            <m:sepChr m:val=""/>
             <m:grow/>
           </m:dPr>
           <m:e>
@@ -1415,8 +1289,8 @@
         <m:d>
           <m:dPr>
             <m:begChr m:val="("/>
+            <m:sepChr m:val=""/>
             <m:endChr m:val=")"/>
-            <m:sepChr m:val=""/>
             <m:grow/>
           </m:dPr>
           <m:e>
@@ -1495,8 +1369,8 @@
         <m:d>
           <m:dPr>
             <m:begChr m:val="("/>
+            <m:sepChr m:val=""/>
             <m:endChr m:val=")"/>
-            <m:sepChr m:val=""/>
             <m:grow/>
           </m:dPr>
           <m:e>
@@ -1554,8 +1428,8 @@
         <m:d>
           <m:dPr>
             <m:begChr m:val="("/>
+            <m:sepChr m:val=""/>
             <m:endChr m:val=")"/>
-            <m:sepChr m:val=""/>
             <m:grow/>
           </m:dPr>
           <m:e>
@@ -1668,8 +1542,8 @@
           <m:d>
             <m:dPr>
               <m:begChr m:val="("/>
+              <m:sepChr m:val=""/>
               <m:endChr m:val=")"/>
-              <m:sepChr m:val=""/>
               <m:grow/>
             </m:dPr>
             <m:e>
@@ -1682,8 +1556,8 @@
               <m:d>
                 <m:dPr>
                   <m:begChr m:val="("/>
+                  <m:sepChr m:val=""/>
                   <m:endChr m:val=")"/>
-                  <m:sepChr m:val=""/>
                   <m:grow/>
                 </m:dPr>
                 <m:e>
@@ -1778,8 +1652,8 @@
           <m:d>
             <m:dPr>
               <m:begChr m:val="("/>
+              <m:sepChr m:val=""/>
               <m:endChr m:val=")"/>
-              <m:sepChr m:val=""/>
               <m:grow/>
             </m:dPr>
             <m:e>
@@ -1814,8 +1688,8 @@
         <m:d>
           <m:dPr>
             <m:begChr m:val="("/>
+            <m:sepChr m:val=""/>
             <m:endChr m:val=")"/>
-            <m:sepChr m:val=""/>
             <m:grow/>
           </m:dPr>
           <m:e>
@@ -1924,8 +1798,8 @@
         <m:d>
           <m:dPr>
             <m:begChr m:val="("/>
+            <m:sepChr m:val=""/>
             <m:endChr m:val=")"/>
-            <m:sepChr m:val=""/>
             <m:grow/>
           </m:dPr>
           <m:e>
@@ -1938,8 +1812,8 @@
             <m:d>
               <m:dPr>
                 <m:begChr m:val="("/>
+                <m:sepChr m:val=""/>
                 <m:endChr m:val=")"/>
-                <m:sepChr m:val=""/>
                 <m:grow/>
               </m:dPr>
               <m:e>
@@ -1966,8 +1840,8 @@
             <m:d>
               <m:dPr>
                 <m:begChr m:val="("/>
+                <m:sepChr m:val=""/>
                 <m:endChr m:val=")"/>
-                <m:sepChr m:val=""/>
                 <m:grow/>
               </m:dPr>
               <m:e>
@@ -2005,8 +1879,8 @@
         <m:d>
           <m:dPr>
             <m:begChr m:val="("/>
+            <m:sepChr m:val=""/>
             <m:endChr m:val=")"/>
-            <m:sepChr m:val=""/>
             <m:grow/>
           </m:dPr>
           <m:e>
@@ -2036,8 +1910,8 @@
         <m:d>
           <m:dPr>
             <m:begChr m:val="("/>
+            <m:sepChr m:val=""/>
             <m:endChr m:val=")"/>
-            <m:sepChr m:val=""/>
             <m:grow/>
           </m:dPr>
           <m:e>
@@ -2098,8 +1972,8 @@
         <m:d>
           <m:dPr>
             <m:begChr m:val="("/>
+            <m:sepChr m:val=""/>
             <m:endChr m:val=")"/>
-            <m:sepChr m:val=""/>
             <m:grow/>
           </m:dPr>
           <m:e>
@@ -2112,8 +1986,8 @@
             <m:d>
               <m:dPr>
                 <m:begChr m:val="("/>
+                <m:sepChr m:val=""/>
                 <m:endChr m:val=")"/>
-                <m:sepChr m:val=""/>
                 <m:grow/>
               </m:dPr>
               <m:e>
@@ -2137,8 +2011,8 @@
             <m:d>
               <m:dPr>
                 <m:begChr m:val="("/>
+                <m:sepChr m:val=""/>
                 <m:endChr m:val=")"/>
-                <m:sepChr m:val=""/>
                 <m:grow/>
               </m:dPr>
               <m:e>
@@ -2197,8 +2071,8 @@
         <m:d>
           <m:dPr>
             <m:begChr m:val="("/>
+            <m:sepChr m:val=""/>
             <m:endChr m:val=")"/>
-            <m:sepChr m:val=""/>
             <m:grow/>
           </m:dPr>
           <m:e>
@@ -2265,8 +2139,8 @@
         <m:d>
           <m:dPr>
             <m:begChr m:val="("/>
+            <m:sepChr m:val=""/>
             <m:endChr m:val=")"/>
-            <m:sepChr m:val=""/>
             <m:grow/>
           </m:dPr>
           <m:e>
@@ -2294,8 +2168,8 @@
             <m:d>
               <m:dPr>
                 <m:begChr m:val="("/>
+                <m:sepChr m:val=""/>
                 <m:endChr m:val=")"/>
-                <m:sepChr m:val=""/>
                 <m:grow/>
               </m:dPr>
               <m:e>
@@ -2334,8 +2208,8 @@
             <m:d>
               <m:dPr>
                 <m:begChr m:val="("/>
+                <m:sepChr m:val=""/>
                 <m:endChr m:val=")"/>
-                <m:sepChr m:val=""/>
                 <m:grow/>
               </m:dPr>
               <m:e>
@@ -2376,8 +2250,8 @@
         <m:d>
           <m:dPr>
             <m:begChr m:val="("/>
+            <m:sepChr m:val=""/>
             <m:endChr m:val=")"/>
-            <m:sepChr m:val=""/>
             <m:grow/>
           </m:dPr>
           <m:e>
@@ -2416,8 +2290,8 @@
         <m:d>
           <m:dPr>
             <m:begChr m:val="("/>
+            <m:sepChr m:val=""/>
             <m:endChr m:val=")"/>
-            <m:sepChr m:val=""/>
             <m:grow/>
           </m:dPr>
           <m:e>
@@ -2475,8 +2349,8 @@
         <m:d>
           <m:dPr>
             <m:begChr m:val="("/>
+            <m:sepChr m:val=""/>
             <m:endChr m:val=")"/>
-            <m:sepChr m:val=""/>
             <m:grow/>
           </m:dPr>
           <m:e>
@@ -2609,8 +2483,8 @@
         <m:d>
           <m:dPr>
             <m:begChr m:val="("/>
+            <m:sepChr m:val=""/>
             <m:endChr m:val=")"/>
-            <m:sepChr m:val=""/>
             <m:grow/>
           </m:dPr>
           <m:e>
@@ -2623,8 +2497,8 @@
             <m:d>
               <m:dPr>
                 <m:begChr m:val="("/>
+                <m:sepChr m:val=""/>
                 <m:endChr m:val=")"/>
-                <m:sepChr m:val=""/>
                 <m:grow/>
               </m:dPr>
               <m:e>
@@ -2735,8 +2609,8 @@
         <m:d>
           <m:dPr>
             <m:begChr m:val="("/>
+            <m:sepChr m:val=""/>
             <m:endChr m:val=")"/>
-            <m:sepChr m:val=""/>
             <m:grow/>
           </m:dPr>
           <m:e>
@@ -2749,8 +2623,8 @@
             <m:d>
               <m:dPr>
                 <m:begChr m:val="("/>
+                <m:sepChr m:val=""/>
                 <m:endChr m:val=")"/>
-                <m:sepChr m:val=""/>
                 <m:grow/>
               </m:dPr>
               <m:e>
@@ -2777,8 +2651,8 @@
             <m:d>
               <m:dPr>
                 <m:begChr m:val="("/>
+                <m:sepChr m:val=""/>
                 <m:endChr m:val=")"/>
-                <m:sepChr m:val=""/>
                 <m:grow/>
               </m:dPr>
               <m:e>
@@ -2889,8 +2763,8 @@
         <m:d>
           <m:dPr>
             <m:begChr m:val="("/>
+            <m:sepChr m:val=""/>
             <m:endChr m:val=")"/>
-            <m:sepChr m:val=""/>
             <m:grow/>
           </m:dPr>
           <m:e>
@@ -2903,8 +2777,8 @@
             <m:d>
               <m:dPr>
                 <m:begChr m:val="("/>
+                <m:sepChr m:val=""/>
                 <m:endChr m:val=")"/>
-                <m:sepChr m:val=""/>
                 <m:grow/>
               </m:dPr>
               <m:e>
@@ -2951,8 +2825,8 @@
         <m:d>
           <m:dPr>
             <m:begChr m:val="("/>
+            <m:sepChr m:val=""/>
             <m:endChr m:val=")"/>
-            <m:sepChr m:val=""/>
             <m:grow/>
           </m:dPr>
           <m:e>
@@ -3031,8 +2905,8 @@
         <m:d>
           <m:dPr>
             <m:begChr m:val="("/>
+            <m:sepChr m:val=""/>
             <m:endChr m:val=")"/>
-            <m:sepChr m:val=""/>
             <m:grow/>
           </m:dPr>
           <m:e>
@@ -3121,8 +2995,8 @@
         <m:d>
           <m:dPr>
             <m:begChr m:val="("/>
+            <m:sepChr m:val=""/>
             <m:endChr m:val=")"/>
-            <m:sepChr m:val=""/>
             <m:grow/>
           </m:dPr>
           <m:e>
